--- a/Nuevo Documento de Microsoft Word.docx
+++ b/Nuevo Documento de Microsoft Word.docx
@@ -6,13 +6,12 @@
       <w:r>
         <w:rPr>
           <w:noProof/>
-          <w:bdr w:val="none" w:sz="0" w:space="0" w:color="auto" w:frame="1"/>
         </w:rPr>
         <w:drawing>
-          <wp:inline distT="0" distB="0" distL="0" distR="0" wp14:anchorId="29C100BE" wp14:editId="476D8143">
-            <wp:extent cx="5400040" cy="3538855"/>
-            <wp:effectExtent l="0" t="0" r="0" b="4445"/>
-            <wp:docPr id="1938070552" name="Imagen 1"/>
+          <wp:inline distT="0" distB="0" distL="0" distR="0" wp14:anchorId="20DE731B" wp14:editId="07591F21">
+            <wp:extent cx="5400040" cy="3544570"/>
+            <wp:effectExtent l="0" t="0" r="0" b="0"/>
+            <wp:docPr id="1946335709" name="Imagen 1" descr="Diagrama&#10;&#10;El contenido generado por IA puede ser incorrecto."/>
             <wp:cNvGraphicFramePr>
               <a:graphicFrameLocks xmlns:a="http://schemas.openxmlformats.org/drawingml/2006/main" noChangeAspect="1"/>
             </wp:cNvGraphicFramePr>
@@ -20,7 +19,7 @@
               <a:graphicData uri="http://schemas.openxmlformats.org/drawingml/2006/picture">
                 <pic:pic xmlns:pic="http://schemas.openxmlformats.org/drawingml/2006/picture">
                   <pic:nvPicPr>
-                    <pic:cNvPr id="0" name="Picture 1"/>
+                    <pic:cNvPr id="1946335709" name="Imagen 1" descr="Diagrama&#10;&#10;El contenido generado por IA puede ser incorrecto."/>
                     <pic:cNvPicPr>
                       <a:picLocks noChangeAspect="1" noChangeArrowheads="1"/>
                     </pic:cNvPicPr>
@@ -41,7 +40,7 @@
                   <pic:spPr bwMode="auto">
                     <a:xfrm>
                       <a:off x="0" y="0"/>
-                      <a:ext cx="5400040" cy="3538855"/>
+                      <a:ext cx="5400040" cy="3544570"/>
                     </a:xfrm>
                     <a:prstGeom prst="rect">
                       <a:avLst/>
